--- a/PHYSICS 2 LAB/PHY 2 LAB LAB REPORT 5.docx
+++ b/PHYSICS 2 LAB/PHY 2 LAB LAB REPORT 5.docx
@@ -8,1342 +8,10 @@
         <w:rPr>
           <w:rFonts w:ascii="Trebuchet MS" w:hAnsi="Trebuchet MS" w:cs="Arial"/>
           <w:b/>
-          <w:color w:val="004EA2"/>
-          <w:sz w:val="32"/>
-          <w:szCs w:val="32"/>
-        </w:rPr>
-      </w:pPr>
-      <w:r>
-        <w:rPr>
-          <w:noProof/>
-        </w:rPr>
-        <w:drawing>
-          <wp:inline distT="0" distB="0" distL="0" distR="0" wp14:anchorId="4D4205C5" wp14:editId="78E426D0">
-            <wp:extent cx="1140460" cy="1140460"/>
-            <wp:effectExtent l="0" t="0" r="2540" b="2540"/>
-            <wp:docPr id="1" name="Picture 19"/>
-            <wp:cNvGraphicFramePr>
-              <a:graphicFrameLocks xmlns:a="http://schemas.openxmlformats.org/drawingml/2006/main" noChangeAspect="1"/>
-            </wp:cNvGraphicFramePr>
-            <a:graphic xmlns:a="http://schemas.openxmlformats.org/drawingml/2006/main">
-              <a:graphicData uri="http://schemas.openxmlformats.org/drawingml/2006/picture">
-                <pic:pic xmlns:pic="http://schemas.openxmlformats.org/drawingml/2006/picture">
-                  <pic:nvPicPr>
-                    <pic:cNvPr id="0" name="Picture 19"/>
-                    <pic:cNvPicPr>
-                      <a:picLocks noChangeAspect="1" noChangeArrowheads="1"/>
-                    </pic:cNvPicPr>
-                  </pic:nvPicPr>
-                  <pic:blipFill>
-                    <a:blip r:embed="rId11">
-                      <a:extLst>
-                        <a:ext uri="{28A0092B-C50C-407E-A947-70E740481C1C}">
-                          <a14:useLocalDpi xmlns:a14="http://schemas.microsoft.com/office/drawing/2010/main" val="0"/>
-                        </a:ext>
-                      </a:extLst>
-                    </a:blip>
-                    <a:srcRect/>
-                    <a:stretch>
-                      <a:fillRect/>
-                    </a:stretch>
-                  </pic:blipFill>
-                  <pic:spPr bwMode="auto">
-                    <a:xfrm>
-                      <a:off x="0" y="0"/>
-                      <a:ext cx="1140460" cy="1140460"/>
-                    </a:xfrm>
-                    <a:prstGeom prst="rect">
-                      <a:avLst/>
-                    </a:prstGeom>
-                    <a:noFill/>
-                    <a:ln>
-                      <a:noFill/>
-                    </a:ln>
-                  </pic:spPr>
-                </pic:pic>
-              </a:graphicData>
-            </a:graphic>
-          </wp:inline>
-        </w:drawing>
-      </w:r>
-    </w:p>
-    <w:p>
-      <w:pPr>
-        <w:jc w:val="center"/>
-        <w:rPr>
-          <w:rFonts w:ascii="Trebuchet MS" w:hAnsi="Trebuchet MS" w:cs="Arial"/>
-          <w:b/>
-          <w:color w:val="004EA2"/>
-          <w:sz w:val="32"/>
-          <w:szCs w:val="32"/>
-        </w:rPr>
-      </w:pPr>
-    </w:p>
-    <w:p>
-      <w:pPr>
-        <w:spacing w:line="360" w:lineRule="auto"/>
-        <w:jc w:val="center"/>
-        <w:rPr>
-          <w:b/>
-          <w:sz w:val="22"/>
-          <w:szCs w:val="22"/>
-        </w:rPr>
-      </w:pPr>
-      <w:r>
-        <w:rPr>
-          <w:b/>
-          <w:sz w:val="28"/>
-          <w:szCs w:val="22"/>
-        </w:rPr>
-        <w:t>AMERICAN INTERNATIONAL UNIVERSITY–BANGLADESH (AIUB)</w:t>
-      </w:r>
-    </w:p>
-    <w:p>
-      <w:pPr>
-        <w:spacing w:line="360" w:lineRule="auto"/>
-        <w:jc w:val="center"/>
-        <w:rPr>
-          <w:b/>
-          <w:sz w:val="26"/>
-        </w:rPr>
-      </w:pPr>
-      <w:r>
-        <w:rPr>
-          <w:b/>
-          <w:sz w:val="26"/>
-        </w:rPr>
-        <w:t>FACULTY OF SCIENCE &amp; TECHNOLOGY</w:t>
-      </w:r>
-    </w:p>
-    <w:p>
-      <w:pPr>
-        <w:spacing w:line="360" w:lineRule="auto"/>
-        <w:jc w:val="center"/>
-        <w:rPr>
-          <w:b/>
-          <w:sz w:val="26"/>
-        </w:rPr>
-      </w:pPr>
-      <w:r>
-        <w:rPr>
-          <w:b/>
-          <w:sz w:val="26"/>
-        </w:rPr>
-        <w:t>DEPARTMENT OF PHYSICS</w:t>
-      </w:r>
-    </w:p>
-    <w:p>
-      <w:pPr>
-        <w:spacing w:line="360" w:lineRule="auto"/>
-        <w:jc w:val="center"/>
-        <w:rPr>
-          <w:b/>
-          <w:sz w:val="26"/>
-        </w:rPr>
-      </w:pPr>
-      <w:r>
-        <w:rPr>
-          <w:b/>
-          <w:sz w:val="26"/>
-        </w:rPr>
-        <w:t xml:space="preserve">PHYSICS </w:t>
-      </w:r>
-      <w:r>
-        <w:rPr>
-          <w:b/>
-          <w:sz w:val="26"/>
-        </w:rPr>
-        <w:t>2</w:t>
-      </w:r>
-      <w:r>
-        <w:rPr>
-          <w:b/>
-          <w:sz w:val="26"/>
-        </w:rPr>
-        <w:t xml:space="preserve"> LAB </w:t>
-      </w:r>
-    </w:p>
-    <w:p>
-      <w:pPr>
-        <w:tabs>
-          <w:tab w:val="center" w:pos="4917"/>
-          <w:tab w:val="left" w:pos="8970"/>
-        </w:tabs>
-        <w:spacing w:after="240" w:line="360" w:lineRule="auto"/>
-        <w:rPr>
-          <w:b/>
-        </w:rPr>
-      </w:pPr>
-      <w:r>
-        <w:rPr>
-          <w:b/>
-        </w:rPr>
-        <w:tab/>
-      </w:r>
-      <w:r>
-        <w:rPr>
-          <w:b/>
-        </w:rPr>
-        <w:t>Summer</w:t>
-      </w:r>
-      <w:r>
-        <w:rPr>
-          <w:b/>
-        </w:rPr>
-        <w:t xml:space="preserve"> 2021</w:t>
-      </w:r>
-      <w:r>
-        <w:rPr>
-          <w:b/>
-        </w:rPr>
-        <w:t>-</w:t>
-      </w:r>
-      <w:r>
-        <w:rPr>
-          <w:b/>
-        </w:rPr>
-        <w:t>20</w:t>
-      </w:r>
-      <w:r>
-        <w:rPr>
-          <w:b/>
-        </w:rPr>
-        <w:t>22</w:t>
-      </w:r>
-      <w:r>
-        <w:rPr>
-          <w:b/>
-        </w:rPr>
-        <w:tab/>
-      </w:r>
-    </w:p>
-    <w:p>
-      <w:pPr>
-        <w:spacing w:line="360" w:lineRule="auto"/>
-        <w:jc w:val="center"/>
-        <w:rPr>
-          <w:b/>
-        </w:rPr>
-      </w:pPr>
-      <w:r>
-        <w:rPr>
-          <w:b/>
-        </w:rPr>
-        <w:t xml:space="preserve">Section: </w:t>
-      </w:r>
-      <w:proofErr w:type="gramStart"/>
-      <w:r>
-        <w:rPr>
-          <w:b/>
-        </w:rPr>
-        <w:t>X</w:t>
-      </w:r>
-      <w:r>
-        <w:rPr>
-          <w:b/>
-        </w:rPr>
-        <w:t xml:space="preserve">,  </w:t>
-      </w:r>
-      <w:r>
-        <w:rPr>
-          <w:b/>
-        </w:rPr>
-        <w:t>Group</w:t>
-      </w:r>
-      <w:proofErr w:type="gramEnd"/>
-      <w:r>
-        <w:rPr>
-          <w:b/>
-        </w:rPr>
-        <w:t>:</w:t>
-      </w:r>
-      <w:r>
-        <w:rPr>
-          <w:b/>
-        </w:rPr>
-        <w:t xml:space="preserve"> 0</w:t>
-      </w:r>
-      <w:r>
-        <w:rPr>
-          <w:b/>
-        </w:rPr>
-        <w:t>3</w:t>
-      </w:r>
-    </w:p>
-    <w:p>
-      <w:pPr>
-        <w:spacing w:line="360" w:lineRule="auto"/>
-        <w:jc w:val="center"/>
-        <w:rPr>
-          <w:b/>
-          <w:sz w:val="22"/>
-          <w:szCs w:val="22"/>
-        </w:rPr>
-      </w:pPr>
-    </w:p>
-    <w:p>
-      <w:pPr>
-        <w:spacing w:line="360" w:lineRule="auto"/>
-        <w:jc w:val="center"/>
-        <w:rPr>
-          <w:b/>
-        </w:rPr>
-      </w:pPr>
-      <w:r>
-        <w:rPr>
-          <w:b/>
-        </w:rPr>
-        <w:t xml:space="preserve">LAB </w:t>
-      </w:r>
-      <w:r>
-        <w:rPr>
-          <w:b/>
-        </w:rPr>
-        <w:t>REPORT ON</w:t>
-      </w:r>
-    </w:p>
-    <w:p>
-      <w:pPr>
-        <w:jc w:val="center"/>
-        <w:rPr>
-          <w:b/>
-          <w:bCs/>
-          <w:i/>
-          <w:iCs/>
           <w:sz w:val="28"/>
           <w:szCs w:val="28"/>
         </w:rPr>
       </w:pPr>
-      <w:r>
-        <w:rPr>
-          <w:b/>
-          <w:bCs/>
-          <w:i/>
-          <w:iCs/>
-          <w:sz w:val="28"/>
-          <w:szCs w:val="28"/>
-        </w:rPr>
-        <w:t>To</w:t>
-      </w:r>
-      <w:r>
-        <w:rPr>
-          <w:b/>
-          <w:bCs/>
-          <w:i/>
-          <w:iCs/>
-          <w:spacing w:val="-1"/>
-          <w:sz w:val="28"/>
-          <w:szCs w:val="28"/>
-        </w:rPr>
-        <w:t xml:space="preserve"> </w:t>
-      </w:r>
-      <w:r>
-        <w:rPr>
-          <w:b/>
-          <w:bCs/>
-          <w:i/>
-          <w:iCs/>
-          <w:sz w:val="28"/>
-          <w:szCs w:val="28"/>
-        </w:rPr>
-        <w:t>V</w:t>
-      </w:r>
-      <w:r>
-        <w:rPr>
-          <w:b/>
-          <w:bCs/>
-          <w:i/>
-          <w:iCs/>
-          <w:sz w:val="28"/>
-          <w:szCs w:val="28"/>
-        </w:rPr>
-        <w:t>erify the</w:t>
-      </w:r>
-      <w:r>
-        <w:rPr>
-          <w:b/>
-          <w:bCs/>
-          <w:i/>
-          <w:iCs/>
-          <w:spacing w:val="-4"/>
-          <w:sz w:val="28"/>
-          <w:szCs w:val="28"/>
-        </w:rPr>
-        <w:t xml:space="preserve"> </w:t>
-      </w:r>
-      <w:r>
-        <w:rPr>
-          <w:b/>
-          <w:bCs/>
-          <w:i/>
-          <w:iCs/>
-          <w:sz w:val="28"/>
-          <w:szCs w:val="28"/>
-        </w:rPr>
-        <w:t>L</w:t>
-      </w:r>
-      <w:r>
-        <w:rPr>
-          <w:b/>
-          <w:bCs/>
-          <w:i/>
-          <w:iCs/>
-          <w:sz w:val="28"/>
-          <w:szCs w:val="28"/>
-        </w:rPr>
-        <w:t>aws</w:t>
-      </w:r>
-      <w:r>
-        <w:rPr>
-          <w:b/>
-          <w:bCs/>
-          <w:i/>
-          <w:iCs/>
-          <w:spacing w:val="-2"/>
-          <w:sz w:val="28"/>
-          <w:szCs w:val="28"/>
-        </w:rPr>
-        <w:t xml:space="preserve"> </w:t>
-      </w:r>
-      <w:r>
-        <w:rPr>
-          <w:b/>
-          <w:bCs/>
-          <w:i/>
-          <w:iCs/>
-          <w:sz w:val="28"/>
-          <w:szCs w:val="28"/>
-        </w:rPr>
-        <w:t>of</w:t>
-      </w:r>
-      <w:r>
-        <w:rPr>
-          <w:b/>
-          <w:bCs/>
-          <w:i/>
-          <w:iCs/>
-          <w:spacing w:val="-2"/>
-          <w:sz w:val="28"/>
-          <w:szCs w:val="28"/>
-        </w:rPr>
-        <w:t xml:space="preserve"> </w:t>
-      </w:r>
-      <w:r>
-        <w:rPr>
-          <w:b/>
-          <w:bCs/>
-          <w:i/>
-          <w:iCs/>
-          <w:sz w:val="28"/>
-          <w:szCs w:val="28"/>
-        </w:rPr>
-        <w:t>T</w:t>
-      </w:r>
-      <w:r>
-        <w:rPr>
-          <w:b/>
-          <w:bCs/>
-          <w:i/>
-          <w:iCs/>
-          <w:sz w:val="28"/>
-          <w:szCs w:val="28"/>
-        </w:rPr>
-        <w:t>ransverse</w:t>
-      </w:r>
-      <w:r>
-        <w:rPr>
-          <w:b/>
-          <w:bCs/>
-          <w:i/>
-          <w:iCs/>
-          <w:spacing w:val="-1"/>
-          <w:sz w:val="28"/>
-          <w:szCs w:val="28"/>
-        </w:rPr>
-        <w:t xml:space="preserve"> </w:t>
-      </w:r>
-      <w:r>
-        <w:rPr>
-          <w:b/>
-          <w:bCs/>
-          <w:i/>
-          <w:iCs/>
-          <w:sz w:val="28"/>
-          <w:szCs w:val="28"/>
-        </w:rPr>
-        <w:t>and</w:t>
-      </w:r>
-      <w:r>
-        <w:rPr>
-          <w:b/>
-          <w:bCs/>
-          <w:i/>
-          <w:iCs/>
-          <w:spacing w:val="-3"/>
-          <w:sz w:val="28"/>
-          <w:szCs w:val="28"/>
-        </w:rPr>
-        <w:t xml:space="preserve"> </w:t>
-      </w:r>
-      <w:r>
-        <w:rPr>
-          <w:b/>
-          <w:bCs/>
-          <w:i/>
-          <w:iCs/>
-          <w:sz w:val="28"/>
-          <w:szCs w:val="28"/>
-        </w:rPr>
-        <w:t>L</w:t>
-      </w:r>
-      <w:r>
-        <w:rPr>
-          <w:b/>
-          <w:bCs/>
-          <w:i/>
-          <w:iCs/>
-          <w:sz w:val="28"/>
-          <w:szCs w:val="28"/>
-        </w:rPr>
-        <w:t>ongitudinal</w:t>
-      </w:r>
-      <w:r>
-        <w:rPr>
-          <w:b/>
-          <w:bCs/>
-          <w:i/>
-          <w:iCs/>
-          <w:spacing w:val="-2"/>
-          <w:sz w:val="28"/>
-          <w:szCs w:val="28"/>
-        </w:rPr>
-        <w:t xml:space="preserve"> </w:t>
-      </w:r>
-      <w:r>
-        <w:rPr>
-          <w:b/>
-          <w:bCs/>
-          <w:i/>
-          <w:iCs/>
-          <w:sz w:val="28"/>
-          <w:szCs w:val="28"/>
-        </w:rPr>
-        <w:t>V</w:t>
-      </w:r>
-      <w:r>
-        <w:rPr>
-          <w:b/>
-          <w:bCs/>
-          <w:i/>
-          <w:iCs/>
-          <w:sz w:val="28"/>
-          <w:szCs w:val="28"/>
-        </w:rPr>
-        <w:t>ibration</w:t>
-      </w:r>
-      <w:r>
-        <w:rPr>
-          <w:b/>
-          <w:bCs/>
-          <w:i/>
-          <w:iCs/>
-          <w:spacing w:val="-4"/>
-          <w:sz w:val="28"/>
-          <w:szCs w:val="28"/>
-        </w:rPr>
-        <w:t xml:space="preserve"> </w:t>
-      </w:r>
-      <w:r>
-        <w:rPr>
-          <w:b/>
-          <w:bCs/>
-          <w:i/>
-          <w:iCs/>
-          <w:sz w:val="28"/>
-          <w:szCs w:val="28"/>
-        </w:rPr>
-        <w:t>of</w:t>
-      </w:r>
-      <w:r>
-        <w:rPr>
-          <w:b/>
-          <w:bCs/>
-          <w:i/>
-          <w:iCs/>
-          <w:spacing w:val="-2"/>
-          <w:sz w:val="28"/>
-          <w:szCs w:val="28"/>
-        </w:rPr>
-        <w:t xml:space="preserve"> </w:t>
-      </w:r>
-      <w:r>
-        <w:rPr>
-          <w:b/>
-          <w:bCs/>
-          <w:i/>
-          <w:iCs/>
-          <w:sz w:val="28"/>
-          <w:szCs w:val="28"/>
-        </w:rPr>
-        <w:t>S</w:t>
-      </w:r>
-      <w:r>
-        <w:rPr>
-          <w:b/>
-          <w:bCs/>
-          <w:i/>
-          <w:iCs/>
-          <w:sz w:val="28"/>
-          <w:szCs w:val="28"/>
-        </w:rPr>
-        <w:t>trings</w:t>
-      </w:r>
-      <w:r>
-        <w:rPr>
-          <w:b/>
-          <w:bCs/>
-          <w:i/>
-          <w:iCs/>
-          <w:spacing w:val="-2"/>
-          <w:sz w:val="28"/>
-          <w:szCs w:val="28"/>
-        </w:rPr>
-        <w:t xml:space="preserve"> </w:t>
-      </w:r>
-      <w:r>
-        <w:rPr>
-          <w:b/>
-          <w:bCs/>
-          <w:i/>
-          <w:iCs/>
-          <w:sz w:val="28"/>
-          <w:szCs w:val="28"/>
-        </w:rPr>
-        <w:t>and</w:t>
-      </w:r>
-      <w:r>
-        <w:rPr>
-          <w:b/>
-          <w:bCs/>
-          <w:i/>
-          <w:iCs/>
-          <w:spacing w:val="-1"/>
-          <w:sz w:val="28"/>
-          <w:szCs w:val="28"/>
-        </w:rPr>
-        <w:t xml:space="preserve"> </w:t>
-      </w:r>
-      <w:r>
-        <w:rPr>
-          <w:b/>
-          <w:bCs/>
-          <w:i/>
-          <w:iCs/>
-          <w:sz w:val="28"/>
-          <w:szCs w:val="28"/>
-        </w:rPr>
-        <w:t xml:space="preserve">to </w:t>
-      </w:r>
-      <w:r>
-        <w:rPr>
-          <w:b/>
-          <w:bCs/>
-          <w:i/>
-          <w:iCs/>
-          <w:sz w:val="28"/>
-          <w:szCs w:val="28"/>
-        </w:rPr>
-        <w:t>D</w:t>
-      </w:r>
-      <w:r>
-        <w:rPr>
-          <w:b/>
-          <w:bCs/>
-          <w:i/>
-          <w:iCs/>
-          <w:sz w:val="28"/>
-          <w:szCs w:val="28"/>
-        </w:rPr>
-        <w:t xml:space="preserve">etermine </w:t>
-      </w:r>
-      <w:proofErr w:type="gramStart"/>
-      <w:r>
-        <w:rPr>
-          <w:b/>
-          <w:bCs/>
-          <w:i/>
-          <w:iCs/>
-          <w:sz w:val="28"/>
-          <w:szCs w:val="28"/>
-        </w:rPr>
-        <w:t>the</w:t>
-      </w:r>
-      <w:r>
-        <w:rPr>
-          <w:b/>
-          <w:bCs/>
-          <w:i/>
-          <w:iCs/>
-          <w:spacing w:val="-52"/>
-          <w:sz w:val="28"/>
-          <w:szCs w:val="28"/>
-        </w:rPr>
-        <w:t xml:space="preserve"> </w:t>
-      </w:r>
-      <w:r>
-        <w:rPr>
-          <w:b/>
-          <w:bCs/>
-          <w:i/>
-          <w:iCs/>
-          <w:spacing w:val="-52"/>
-          <w:sz w:val="28"/>
-          <w:szCs w:val="28"/>
-        </w:rPr>
-        <w:t xml:space="preserve"> </w:t>
-      </w:r>
-      <w:r>
-        <w:rPr>
-          <w:b/>
-          <w:bCs/>
-          <w:i/>
-          <w:iCs/>
-          <w:sz w:val="28"/>
-          <w:szCs w:val="28"/>
-        </w:rPr>
-        <w:t>F</w:t>
-      </w:r>
-      <w:r>
-        <w:rPr>
-          <w:b/>
-          <w:bCs/>
-          <w:i/>
-          <w:iCs/>
-          <w:sz w:val="28"/>
-          <w:szCs w:val="28"/>
-        </w:rPr>
-        <w:t>requency</w:t>
-      </w:r>
-      <w:proofErr w:type="gramEnd"/>
-      <w:r>
-        <w:rPr>
-          <w:b/>
-          <w:bCs/>
-          <w:i/>
-          <w:iCs/>
-          <w:spacing w:val="-1"/>
-          <w:sz w:val="28"/>
-          <w:szCs w:val="28"/>
-        </w:rPr>
-        <w:t xml:space="preserve"> </w:t>
-      </w:r>
-      <w:r>
-        <w:rPr>
-          <w:b/>
-          <w:bCs/>
-          <w:i/>
-          <w:iCs/>
-          <w:sz w:val="28"/>
-          <w:szCs w:val="28"/>
-        </w:rPr>
-        <w:t>of a</w:t>
-      </w:r>
-      <w:r>
-        <w:rPr>
-          <w:b/>
-          <w:bCs/>
-          <w:i/>
-          <w:iCs/>
-          <w:spacing w:val="-3"/>
-          <w:sz w:val="28"/>
-          <w:szCs w:val="28"/>
-        </w:rPr>
-        <w:t xml:space="preserve"> </w:t>
-      </w:r>
-      <w:r>
-        <w:rPr>
-          <w:b/>
-          <w:bCs/>
-          <w:i/>
-          <w:iCs/>
-          <w:sz w:val="28"/>
-          <w:szCs w:val="28"/>
-        </w:rPr>
-        <w:t>T</w:t>
-      </w:r>
-      <w:r>
-        <w:rPr>
-          <w:b/>
-          <w:bCs/>
-          <w:i/>
-          <w:iCs/>
-          <w:sz w:val="28"/>
-          <w:szCs w:val="28"/>
-        </w:rPr>
-        <w:t xml:space="preserve">uning </w:t>
-      </w:r>
-      <w:r>
-        <w:rPr>
-          <w:b/>
-          <w:bCs/>
-          <w:i/>
-          <w:iCs/>
-          <w:sz w:val="28"/>
-          <w:szCs w:val="28"/>
-        </w:rPr>
-        <w:t>F</w:t>
-      </w:r>
-      <w:r>
-        <w:rPr>
-          <w:b/>
-          <w:bCs/>
-          <w:i/>
-          <w:iCs/>
-          <w:sz w:val="28"/>
-          <w:szCs w:val="28"/>
-        </w:rPr>
-        <w:t>ork</w:t>
-      </w:r>
-      <w:r>
-        <w:rPr>
-          <w:b/>
-          <w:bCs/>
-          <w:i/>
-          <w:iCs/>
-          <w:spacing w:val="-2"/>
-          <w:sz w:val="28"/>
-          <w:szCs w:val="28"/>
-        </w:rPr>
-        <w:t xml:space="preserve"> </w:t>
-      </w:r>
-      <w:r>
-        <w:rPr>
-          <w:b/>
-          <w:bCs/>
-          <w:i/>
-          <w:iCs/>
-          <w:sz w:val="28"/>
-          <w:szCs w:val="28"/>
-        </w:rPr>
-        <w:t xml:space="preserve">by </w:t>
-      </w:r>
-      <w:proofErr w:type="spellStart"/>
-      <w:r>
-        <w:rPr>
-          <w:b/>
-          <w:bCs/>
-          <w:i/>
-          <w:iCs/>
-          <w:sz w:val="28"/>
-          <w:szCs w:val="28"/>
-        </w:rPr>
-        <w:t>Melde’s</w:t>
-      </w:r>
-      <w:proofErr w:type="spellEnd"/>
-      <w:r>
-        <w:rPr>
-          <w:b/>
-          <w:bCs/>
-          <w:i/>
-          <w:iCs/>
-          <w:spacing w:val="-3"/>
-          <w:sz w:val="28"/>
-          <w:szCs w:val="28"/>
-        </w:rPr>
-        <w:t xml:space="preserve"> </w:t>
-      </w:r>
-      <w:r>
-        <w:rPr>
-          <w:b/>
-          <w:bCs/>
-          <w:i/>
-          <w:iCs/>
-          <w:sz w:val="28"/>
-          <w:szCs w:val="28"/>
-        </w:rPr>
-        <w:t>E</w:t>
-      </w:r>
-      <w:r>
-        <w:rPr>
-          <w:b/>
-          <w:bCs/>
-          <w:i/>
-          <w:iCs/>
-          <w:sz w:val="28"/>
-          <w:szCs w:val="28"/>
-        </w:rPr>
-        <w:t>xperiment</w:t>
-      </w:r>
-    </w:p>
-    <w:p>
-      <w:pPr>
-        <w:spacing w:line="360" w:lineRule="auto"/>
-        <w:rPr>
-          <w:b/>
-          <w:i/>
-          <w:sz w:val="22"/>
-          <w:szCs w:val="22"/>
-        </w:rPr>
-      </w:pPr>
-    </w:p>
-    <w:p>
-      <w:pPr>
-        <w:spacing w:line="360" w:lineRule="auto"/>
-        <w:jc w:val="center"/>
-        <w:rPr>
-          <w:sz w:val="22"/>
-          <w:szCs w:val="22"/>
-        </w:rPr>
-      </w:pPr>
-    </w:p>
-    <w:p>
-      <w:pPr>
-        <w:spacing w:line="360" w:lineRule="auto"/>
-        <w:jc w:val="center"/>
-        <w:rPr>
-          <w:b/>
-          <w:sz w:val="22"/>
-          <w:szCs w:val="22"/>
-          <w:u w:val="single"/>
-        </w:rPr>
-      </w:pPr>
-      <w:r>
-        <w:rPr>
-          <w:b/>
-          <w:sz w:val="22"/>
-          <w:szCs w:val="22"/>
-          <w:u w:val="single"/>
-        </w:rPr>
-        <w:t>Supervised By</w:t>
-      </w:r>
-    </w:p>
-    <w:p>
-      <w:pPr>
-        <w:spacing w:line="360" w:lineRule="auto"/>
-        <w:jc w:val="center"/>
-        <w:rPr>
-          <w:sz w:val="22"/>
-          <w:szCs w:val="22"/>
-        </w:rPr>
-      </w:pPr>
-    </w:p>
-    <w:p>
-      <w:pPr>
-        <w:spacing w:line="360" w:lineRule="auto"/>
-        <w:jc w:val="center"/>
-        <w:rPr>
-          <w:sz w:val="22"/>
-          <w:szCs w:val="22"/>
-        </w:rPr>
-      </w:pPr>
-    </w:p>
-    <w:p>
-      <w:pPr>
-        <w:spacing w:line="360" w:lineRule="auto"/>
-        <w:jc w:val="center"/>
-        <w:rPr>
-          <w:sz w:val="22"/>
-          <w:szCs w:val="22"/>
-        </w:rPr>
-      </w:pPr>
-    </w:p>
-    <w:p>
-      <w:pPr>
-        <w:spacing w:line="360" w:lineRule="auto"/>
-        <w:jc w:val="center"/>
-        <w:rPr>
-          <w:sz w:val="22"/>
-          <w:szCs w:val="22"/>
-        </w:rPr>
-      </w:pPr>
-    </w:p>
-    <w:p>
-      <w:pPr>
-        <w:spacing w:line="360" w:lineRule="auto"/>
-        <w:rPr>
-          <w:b/>
-          <w:sz w:val="22"/>
-          <w:szCs w:val="22"/>
-          <w:u w:val="single"/>
-        </w:rPr>
-      </w:pPr>
-      <w:r>
-        <w:rPr>
-          <w:b/>
-          <w:sz w:val="22"/>
-          <w:szCs w:val="22"/>
-          <w:u w:val="single"/>
-        </w:rPr>
-        <w:t>Submitted By</w:t>
-      </w:r>
-    </w:p>
-    <w:tbl>
-      <w:tblPr>
-        <w:tblStyle w:val="TableGrid"/>
-        <w:tblW w:w="9355" w:type="dxa"/>
-        <w:tblLook w:val="04A0" w:firstRow="1" w:lastRow="0" w:firstColumn="1" w:lastColumn="0" w:noHBand="0" w:noVBand="1"/>
-      </w:tblPr>
-      <w:tblGrid>
-        <w:gridCol w:w="6925"/>
-        <w:gridCol w:w="2430"/>
-      </w:tblGrid>
-      <w:tr>
-        <w:trPr>
-          <w:trHeight w:val="263"/>
-        </w:trPr>
-        <w:tc>
-          <w:tcPr>
-            <w:tcW w:w="6925" w:type="dxa"/>
-          </w:tcPr>
-          <w:p>
-            <w:pPr>
-              <w:jc w:val="center"/>
-              <w:rPr>
-                <w:b/>
-                <w:bCs/>
-              </w:rPr>
-            </w:pPr>
-            <w:r>
-              <w:rPr>
-                <w:b/>
-                <w:bCs/>
-              </w:rPr>
-              <w:t>Name</w:t>
-            </w:r>
-          </w:p>
-        </w:tc>
-        <w:tc>
-          <w:tcPr>
-            <w:tcW w:w="2430" w:type="dxa"/>
-          </w:tcPr>
-          <w:p>
-            <w:pPr>
-              <w:jc w:val="center"/>
-              <w:rPr>
-                <w:b/>
-                <w:bCs/>
-              </w:rPr>
-            </w:pPr>
-            <w:r>
-              <w:rPr>
-                <w:b/>
-                <w:bCs/>
-              </w:rPr>
-              <w:t>ID</w:t>
-            </w:r>
-          </w:p>
-        </w:tc>
-      </w:tr>
-      <w:tr>
-        <w:trPr>
-          <w:trHeight w:val="263"/>
-        </w:trPr>
-        <w:tc>
-          <w:tcPr>
-            <w:tcW w:w="6925" w:type="dxa"/>
-          </w:tcPr>
-          <w:p>
-            <w:pPr>
-              <w:rPr>
-                <w:b/>
-                <w:color w:val="808080"/>
-                <w:sz w:val="22"/>
-                <w:szCs w:val="22"/>
-              </w:rPr>
-            </w:pPr>
-          </w:p>
-        </w:tc>
-        <w:tc>
-          <w:tcPr>
-            <w:tcW w:w="2430" w:type="dxa"/>
-          </w:tcPr>
-          <w:p>
-            <w:pPr>
-              <w:jc w:val="center"/>
-              <w:rPr>
-                <w:b/>
-                <w:color w:val="808080"/>
-                <w:sz w:val="22"/>
-                <w:szCs w:val="22"/>
-              </w:rPr>
-            </w:pPr>
-          </w:p>
-        </w:tc>
-      </w:tr>
-      <w:tr>
-        <w:trPr>
-          <w:trHeight w:val="263"/>
-        </w:trPr>
-        <w:tc>
-          <w:tcPr>
-            <w:tcW w:w="6925" w:type="dxa"/>
-          </w:tcPr>
-          <w:p>
-            <w:pPr>
-              <w:rPr>
-                <w:b/>
-                <w:color w:val="808080"/>
-                <w:sz w:val="22"/>
-                <w:szCs w:val="22"/>
-              </w:rPr>
-            </w:pPr>
-          </w:p>
-        </w:tc>
-        <w:tc>
-          <w:tcPr>
-            <w:tcW w:w="2430" w:type="dxa"/>
-          </w:tcPr>
-          <w:p>
-            <w:pPr>
-              <w:jc w:val="center"/>
-              <w:rPr>
-                <w:b/>
-                <w:color w:val="808080"/>
-                <w:sz w:val="22"/>
-                <w:szCs w:val="22"/>
-              </w:rPr>
-            </w:pPr>
-          </w:p>
-        </w:tc>
-      </w:tr>
-      <w:tr>
-        <w:trPr>
-          <w:trHeight w:val="263"/>
-        </w:trPr>
-        <w:tc>
-          <w:tcPr>
-            <w:tcW w:w="6925" w:type="dxa"/>
-          </w:tcPr>
-          <w:p>
-            <w:pPr>
-              <w:rPr>
-                <w:b/>
-                <w:color w:val="808080"/>
-                <w:sz w:val="22"/>
-                <w:szCs w:val="22"/>
-              </w:rPr>
-            </w:pPr>
-          </w:p>
-        </w:tc>
-        <w:tc>
-          <w:tcPr>
-            <w:tcW w:w="2430" w:type="dxa"/>
-          </w:tcPr>
-          <w:p>
-            <w:pPr>
-              <w:jc w:val="center"/>
-              <w:rPr>
-                <w:b/>
-                <w:color w:val="808080"/>
-                <w:sz w:val="22"/>
-                <w:szCs w:val="22"/>
-              </w:rPr>
-            </w:pPr>
-          </w:p>
-        </w:tc>
-      </w:tr>
-      <w:tr>
-        <w:trPr>
-          <w:trHeight w:val="263"/>
-        </w:trPr>
-        <w:tc>
-          <w:tcPr>
-            <w:tcW w:w="6925" w:type="dxa"/>
-          </w:tcPr>
-          <w:p>
-            <w:pPr>
-              <w:rPr>
-                <w:b/>
-                <w:color w:val="808080"/>
-                <w:sz w:val="22"/>
-                <w:szCs w:val="22"/>
-              </w:rPr>
-            </w:pPr>
-          </w:p>
-        </w:tc>
-        <w:tc>
-          <w:tcPr>
-            <w:tcW w:w="2430" w:type="dxa"/>
-          </w:tcPr>
-          <w:p>
-            <w:pPr>
-              <w:jc w:val="center"/>
-              <w:rPr>
-                <w:b/>
-                <w:color w:val="808080"/>
-                <w:sz w:val="22"/>
-                <w:szCs w:val="22"/>
-              </w:rPr>
-            </w:pPr>
-          </w:p>
-        </w:tc>
-      </w:tr>
-      <w:tr>
-        <w:trPr>
-          <w:trHeight w:val="263"/>
-        </w:trPr>
-        <w:tc>
-          <w:tcPr>
-            <w:tcW w:w="6925" w:type="dxa"/>
-          </w:tcPr>
-          <w:p>
-            <w:pPr>
-              <w:rPr>
-                <w:b/>
-                <w:color w:val="808080"/>
-                <w:sz w:val="22"/>
-                <w:szCs w:val="22"/>
-              </w:rPr>
-            </w:pPr>
-          </w:p>
-        </w:tc>
-        <w:tc>
-          <w:tcPr>
-            <w:tcW w:w="2430" w:type="dxa"/>
-          </w:tcPr>
-          <w:p>
-            <w:pPr>
-              <w:jc w:val="center"/>
-              <w:rPr>
-                <w:b/>
-                <w:color w:val="808080"/>
-                <w:sz w:val="22"/>
-                <w:szCs w:val="22"/>
-              </w:rPr>
-            </w:pPr>
-          </w:p>
-        </w:tc>
-      </w:tr>
-      <w:tr>
-        <w:trPr>
-          <w:trHeight w:val="263"/>
-        </w:trPr>
-        <w:tc>
-          <w:tcPr>
-            <w:tcW w:w="6925" w:type="dxa"/>
-          </w:tcPr>
-          <w:p>
-            <w:pPr>
-              <w:rPr>
-                <w:bCs/>
-                <w:color w:val="000000" w:themeColor="text1"/>
-                <w:sz w:val="22"/>
-                <w:szCs w:val="22"/>
-              </w:rPr>
-            </w:pPr>
-          </w:p>
-        </w:tc>
-        <w:tc>
-          <w:tcPr>
-            <w:tcW w:w="2430" w:type="dxa"/>
-          </w:tcPr>
-          <w:p>
-            <w:pPr>
-              <w:jc w:val="center"/>
-              <w:rPr>
-                <w:bCs/>
-                <w:color w:val="808080"/>
-                <w:sz w:val="22"/>
-                <w:szCs w:val="22"/>
-              </w:rPr>
-            </w:pPr>
-          </w:p>
-        </w:tc>
-      </w:tr>
-    </w:tbl>
-    <w:p>
-      <w:pPr>
-        <w:spacing w:line="360" w:lineRule="auto"/>
-        <w:jc w:val="center"/>
-        <w:rPr>
-          <w:sz w:val="22"/>
-          <w:szCs w:val="22"/>
-        </w:rPr>
-      </w:pPr>
-    </w:p>
-    <w:p>
-      <w:pPr>
-        <w:spacing w:line="360" w:lineRule="auto"/>
-        <w:rPr>
-          <w:sz w:val="22"/>
-          <w:szCs w:val="22"/>
-        </w:rPr>
-      </w:pPr>
-    </w:p>
-    <w:p>
-      <w:pPr>
-        <w:spacing w:line="360" w:lineRule="auto"/>
-        <w:jc w:val="center"/>
-        <w:rPr>
-          <w:rFonts w:ascii="Trebuchet MS" w:hAnsi="Trebuchet MS" w:cs="Arial"/>
-          <w:sz w:val="28"/>
-          <w:szCs w:val="28"/>
-        </w:rPr>
-      </w:pPr>
-      <w:r>
-        <w:rPr>
-          <w:sz w:val="22"/>
-          <w:szCs w:val="22"/>
-        </w:rPr>
-        <w:t>Date of Submission</w:t>
-      </w:r>
-      <w:r>
-        <w:rPr>
-          <w:sz w:val="22"/>
-          <w:szCs w:val="22"/>
-        </w:rPr>
-        <w:t>:</w:t>
-      </w:r>
-      <w:r>
-        <w:rPr>
-          <w:sz w:val="22"/>
-          <w:szCs w:val="22"/>
-        </w:rPr>
-        <w:t xml:space="preserve"> </w:t>
-      </w:r>
-      <w:r>
-        <w:rPr>
-          <w:bCs/>
-          <w:sz w:val="22"/>
-          <w:szCs w:val="22"/>
-        </w:rPr>
-        <w:t>March 22</w:t>
-      </w:r>
-      <w:r>
-        <w:rPr>
-          <w:bCs/>
-          <w:sz w:val="22"/>
-          <w:szCs w:val="22"/>
-        </w:rPr>
-        <w:t>, 202</w:t>
-      </w:r>
-      <w:r>
-        <w:rPr>
-          <w:bCs/>
-          <w:sz w:val="22"/>
-          <w:szCs w:val="22"/>
-        </w:rPr>
-        <w:t>3</w:t>
-      </w:r>
-    </w:p>
-    <w:p>
-      <w:pPr>
-        <w:jc w:val="center"/>
-        <w:rPr>
-          <w:rFonts w:ascii="Trebuchet MS" w:hAnsi="Trebuchet MS" w:cs="Arial"/>
-          <w:b/>
-          <w:sz w:val="28"/>
-          <w:szCs w:val="28"/>
-        </w:rPr>
-      </w:pPr>
-      <w:r>
-        <w:rPr>
-          <w:rFonts w:ascii="Trebuchet MS" w:hAnsi="Trebuchet MS" w:cs="Arial"/>
-          <w:sz w:val="28"/>
-          <w:szCs w:val="26"/>
-        </w:rPr>
-        <w:br w:type="page"/>
-      </w:r>
       <w:r>
         <w:rPr>
           <w:rFonts w:eastAsia="Calibri"/>
@@ -1354,7 +22,6 @@
           <w:szCs w:val="28"/>
           <w:u w:val="single"/>
         </w:rPr>
-        <w:lastRenderedPageBreak/>
         <w:t>TABLE OF CONTENTS</w:t>
       </w:r>
     </w:p>
@@ -1374,8 +41,8 @@
         <w:tblLook w:val="04A0" w:firstRow="1" w:lastRow="0" w:firstColumn="1" w:lastColumn="0" w:noHBand="0" w:noVBand="1"/>
       </w:tblPr>
       <w:tblGrid>
-        <w:gridCol w:w="7758"/>
-        <w:gridCol w:w="1098"/>
+        <w:gridCol w:w="7623"/>
+        <w:gridCol w:w="1089"/>
       </w:tblGrid>
       <w:tr>
         <w:tc>
@@ -1965,12 +632,12 @@
                     <pic:cNvPicPr/>
                   </pic:nvPicPr>
                   <pic:blipFill>
-                    <a:blip r:embed="rId12" cstate="print">
+                    <a:blip r:embed="rId11" cstate="print">
                       <a:alphaModFix amt="28000"/>
                       <a:extLst>
                         <a:ext uri="{BEBA8EAE-BF5A-486C-A8C5-ECC9F3942E4B}">
                           <a14:imgProps xmlns:a14="http://schemas.microsoft.com/office/drawing/2010/main">
-                            <a14:imgLayer r:embed="rId13">
+                            <a14:imgLayer r:embed="rId12">
                               <a14:imgEffect>
                                 <a14:sharpenSoften amount="100000"/>
                               </a14:imgEffect>
@@ -2704,12 +1371,12 @@
                     <pic:cNvPicPr/>
                   </pic:nvPicPr>
                   <pic:blipFill>
-                    <a:blip r:embed="rId14" cstate="print">
+                    <a:blip r:embed="rId13" cstate="print">
                       <a:alphaModFix amt="86000"/>
                       <a:extLst>
                         <a:ext uri="{BEBA8EAE-BF5A-486C-A8C5-ECC9F3942E4B}">
                           <a14:imgProps xmlns:a14="http://schemas.microsoft.com/office/drawing/2010/main">
-                            <a14:imgLayer r:embed="rId15">
+                            <a14:imgLayer r:embed="rId14">
                               <a14:imgEffect>
                                 <a14:sharpenSoften amount="48000"/>
                               </a14:imgEffect>
@@ -2828,7 +1495,8 @@
     </w:p>
     <w:p>
       <w:pPr>
-        <w:spacing w:after="120" w:line="360" w:lineRule="auto"/>
+        <w:spacing w:line="360" w:lineRule="auto"/>
+        <w:jc w:val="both"/>
         <w:rPr>
           <w:b/>
           <w:color w:val="FF0000"/>
@@ -2841,11 +1509,8 @@
         <w:jc w:val="both"/>
       </w:pPr>
       <w:r>
-        <w:t xml:space="preserve">Now, if the tuning fork is vibrated, then two types of the wave will be generated on the string depending on the direction of vibration. If the direction of vibration of the tuning fork is parallel to the length of the string. Then longitudinal wave is generated in the string and frequency of the tuning fork N becomes </w:t>
-      </w:r>
-      <w:r>
         <w:lastRenderedPageBreak/>
-        <w:t>double the frequency n of the when the direction of vibration of the tuning fork is perpendicular to the length of the string the transverse wave is produced in the string and frequency of the tuning fork N, is equal to the frequency ‘n’ of the string.</w:t>
+        <w:t>Now, if the tuning fork is vibrated, then two types of the wave will be generated on the string depending on the direction of vibration. If the direction of vibration of the tuning fork is parallel to the length of the string. Then longitudinal wave is generated in the string and frequency of the tuning fork N becomes double the frequency n of the when the direction of vibration of the tuning fork is perpendicular to the length of the string the transverse wave is produced in the string and frequency of the tuning fork N, is equal to the frequency ‘n’ of the string.</w:t>
       </w:r>
     </w:p>
     <w:p>
@@ -3703,6 +2368,7 @@
         <w:rPr>
           <w:rFonts w:eastAsiaTheme="minorEastAsia"/>
         </w:rPr>
+        <w:lastRenderedPageBreak/>
         <w:t xml:space="preserve">Test by altering the tension </w:t>
       </w:r>
       <m:oMath>
@@ -3800,15 +2466,6 @@
     </w:p>
     <w:p>
       <w:pPr>
-        <w:spacing w:after="120" w:line="360" w:lineRule="auto"/>
-        <w:rPr>
-          <w:b/>
-          <w:color w:val="FF0000"/>
-        </w:rPr>
-      </w:pPr>
-    </w:p>
-    <w:p>
-      <w:pPr>
         <w:pStyle w:val="ListParagraph"/>
         <w:numPr>
           <w:ilvl w:val="0"/>
@@ -3829,7 +2486,6 @@
           <w:sz w:val="28"/>
           <w:szCs w:val="28"/>
         </w:rPr>
-        <w:lastRenderedPageBreak/>
         <w:t>Apparatus</w:t>
       </w:r>
     </w:p>
@@ -4234,6 +2890,24 @@
     <w:p>
       <w:pPr>
         <w:pStyle w:val="ListParagraph"/>
+        <w:widowControl w:val="0"/>
+        <w:tabs>
+          <w:tab w:val="left" w:pos="1560"/>
+          <w:tab w:val="left" w:pos="1561"/>
+        </w:tabs>
+        <w:autoSpaceDE w:val="0"/>
+        <w:autoSpaceDN w:val="0"/>
+        <w:spacing w:before="124" w:line="360" w:lineRule="auto"/>
+        <w:ind w:left="1560"/>
+        <w:contextualSpacing w:val="0"/>
+        <w:rPr>
+          <w:i/>
+        </w:rPr>
+      </w:pPr>
+    </w:p>
+    <w:p>
+      <w:pPr>
+        <w:pStyle w:val="ListParagraph"/>
         <w:numPr>
           <w:ilvl w:val="0"/>
           <w:numId w:val="34"/>
@@ -4352,10 +3026,10 @@
         <w:spacing w:line="360" w:lineRule="auto"/>
         <w:jc w:val="both"/>
         <w:sectPr>
-          <w:footerReference w:type="default" r:id="rId16"/>
+          <w:footerReference w:type="default" r:id="rId15"/>
           <w:type w:val="continuous"/>
           <w:pgSz w:w="12240" w:h="15840"/>
-          <w:pgMar w:top="1360" w:right="720" w:bottom="840" w:left="1680" w:header="0" w:footer="645" w:gutter="0"/>
+          <w:pgMar w:top="1872" w:right="1584" w:bottom="835" w:left="1584" w:header="0" w:footer="648" w:gutter="0"/>
           <w:cols w:space="720"/>
           <w:titlePg/>
           <w:docGrid w:linePitch="326"/>
@@ -4614,15 +3288,7 @@
                 <w:sz w:val="28"/>
                 <w:szCs w:val="28"/>
               </w:rPr>
-              <m:t>0.</m:t>
-            </m:r>
-            <m:r>
-              <w:rPr>
-                <w:rFonts w:ascii="Cambria Math" w:hAnsi="Cambria Math"/>
-                <w:sz w:val="28"/>
-                <w:szCs w:val="28"/>
-              </w:rPr>
-              <m:t>4</m:t>
+              <m:t>0.4</m:t>
             </m:r>
           </m:num>
           <m:den>
@@ -4642,23 +3308,7 @@
             <w:sz w:val="28"/>
             <w:szCs w:val="28"/>
           </w:rPr>
-          <m:t>=0.003</m:t>
-        </m:r>
-        <m:r>
-          <w:rPr>
-            <w:rFonts w:ascii="Cambria Math" w:hAnsi="Cambria Math"/>
-            <w:sz w:val="28"/>
-            <w:szCs w:val="28"/>
-          </w:rPr>
-          <m:t xml:space="preserve">82 </m:t>
-        </m:r>
-        <m:r>
-          <w:rPr>
-            <w:rFonts w:ascii="Cambria Math" w:hAnsi="Cambria Math"/>
-            <w:sz w:val="28"/>
-            <w:szCs w:val="28"/>
-          </w:rPr>
-          <m:t>gm/cm</m:t>
+          <m:t>=0.00382 gm/cm</m:t>
         </m:r>
       </m:oMath>
     </w:p>
@@ -4673,6 +3323,51 @@
     </w:p>
     <w:p>
       <w:pPr>
+        <w:spacing w:after="120" w:line="360" w:lineRule="auto"/>
+        <w:rPr>
+          <w:b/>
+          <w:color w:val="FF0000"/>
+        </w:rPr>
+      </w:pPr>
+    </w:p>
+    <w:p>
+      <w:pPr>
+        <w:spacing w:after="120" w:line="360" w:lineRule="auto"/>
+        <w:rPr>
+          <w:b/>
+          <w:color w:val="FF0000"/>
+        </w:rPr>
+      </w:pPr>
+    </w:p>
+    <w:p>
+      <w:pPr>
+        <w:spacing w:after="120" w:line="360" w:lineRule="auto"/>
+        <w:rPr>
+          <w:b/>
+          <w:color w:val="FF0000"/>
+        </w:rPr>
+      </w:pPr>
+    </w:p>
+    <w:p>
+      <w:pPr>
+        <w:spacing w:after="120" w:line="360" w:lineRule="auto"/>
+        <w:rPr>
+          <w:b/>
+          <w:color w:val="FF0000"/>
+        </w:rPr>
+      </w:pPr>
+    </w:p>
+    <w:p>
+      <w:pPr>
+        <w:spacing w:after="120" w:line="360" w:lineRule="auto"/>
+        <w:rPr>
+          <w:b/>
+          <w:color w:val="FF0000"/>
+        </w:rPr>
+      </w:pPr>
+    </w:p>
+    <w:p>
+      <w:pPr>
         <w:spacing w:before="90"/>
         <w:ind w:left="3161"/>
         <w:rPr>
@@ -4683,6 +3378,7 @@
         <w:rPr>
           <w:b/>
         </w:rPr>
+        <w:lastRenderedPageBreak/>
         <w:t xml:space="preserve">Table </w:t>
       </w:r>
       <w:r>
@@ -5357,7 +4053,7 @@
                           <pic:cNvPicPr/>
                         </pic:nvPicPr>
                         <pic:blipFill>
-                          <a:blip r:embed="rId17" cstate="print"/>
+                          <a:blip r:embed="rId16" cstate="print"/>
                           <a:stretch>
                             <a:fillRect/>
                           </a:stretch>
@@ -6232,7 +4928,12 @@
         <w:rPr>
           <w:b/>
         </w:rPr>
-        <w:lastRenderedPageBreak/>
+        <w:t xml:space="preserve">                   </w:t>
+      </w:r>
+      <w:r>
+        <w:rPr>
+          <w:b/>
+        </w:rPr>
         <w:t>Now</w:t>
       </w:r>
       <w:r>
@@ -6287,7 +4988,6 @@
         </w:rPr>
         <w:t xml:space="preserve"> </w:t>
       </w:r>
-      <w:proofErr w:type="gramStart"/>
       <w:r>
         <w:rPr>
           <w:b/>
@@ -6307,23 +5007,57 @@
           <w:b/>
           <w:iCs/>
         </w:rPr>
-        <w:t>=</w:t>
-      </w:r>
-      <w:proofErr w:type="gramEnd"/>
+        <w:t xml:space="preserve">= </w:t>
+      </w:r>
       <w:r>
         <w:rPr>
           <w:b/>
           <w:iCs/>
         </w:rPr>
-        <w:t xml:space="preserve"> </w:t>
-      </w:r>
-      <w:r>
-        <w:rPr>
-          <w:b/>
+        <w:t xml:space="preserve"> 48.64 vibration/sec</w:t>
+      </w:r>
+    </w:p>
+    <w:p>
+      <w:pPr>
+        <w:spacing w:after="120"/>
+        <w:rPr>
+          <w:bCs/>
           <w:iCs/>
-        </w:rPr>
-        <w:t xml:space="preserve"> 48.64 vibration/sec</w:t>
-      </w:r>
+          <w:sz w:val="28"/>
+          <w:szCs w:val="28"/>
+        </w:rPr>
+      </w:pPr>
+      <w:r>
+        <w:rPr>
+          <w:bCs/>
+          <w:iCs/>
+          <w:sz w:val="28"/>
+          <w:szCs w:val="28"/>
+        </w:rPr>
+        <w:tab/>
+      </w:r>
+    </w:p>
+    <w:p>
+      <w:pPr>
+        <w:spacing w:after="120"/>
+        <w:rPr>
+          <w:bCs/>
+          <w:iCs/>
+          <w:sz w:val="28"/>
+          <w:szCs w:val="28"/>
+        </w:rPr>
+      </w:pPr>
+    </w:p>
+    <w:p>
+      <w:pPr>
+        <w:spacing w:after="120"/>
+        <w:rPr>
+          <w:bCs/>
+          <w:iCs/>
+          <w:sz w:val="28"/>
+          <w:szCs w:val="28"/>
+        </w:rPr>
+      </w:pPr>
     </w:p>
     <w:p>
       <w:pPr>
@@ -6336,15 +5070,6 @@
           <w:szCs w:val="28"/>
         </w:rPr>
       </w:pPr>
-      <w:r>
-        <w:rPr>
-          <w:bCs/>
-          <w:iCs/>
-          <w:sz w:val="28"/>
-          <w:szCs w:val="28"/>
-        </w:rPr>
-        <w:tab/>
-      </w:r>
       <w:r>
         <w:rPr>
           <w:bCs/>
@@ -6427,6 +5152,9 @@
       </w:r>
     </w:p>
     <w:p>
+      <w:pPr>
+        <w:jc w:val="both"/>
+      </w:pPr>
       <w:r>
         <w:t>The</w:t>
       </w:r>
@@ -6591,47 +5319,52 @@
         </w:rPr>
         <w:t>constant</w:t>
       </w:r>
+      <w:r>
+        <w:t xml:space="preserve">   </w:t>
+      </w:r>
+      <w:r>
+        <w:t>and the frequency</w:t>
+      </w:r>
+      <w:r>
+        <w:rPr>
+          <w:spacing w:val="-3"/>
+        </w:rPr>
+        <w:t xml:space="preserve"> </w:t>
+      </w:r>
+      <w:r>
+        <w:t>of the</w:t>
+      </w:r>
+      <w:r>
+        <w:rPr>
+          <w:spacing w:val="-2"/>
+        </w:rPr>
+        <w:t xml:space="preserve"> </w:t>
+      </w:r>
+      <w:r>
+        <w:t>tuning</w:t>
+      </w:r>
+      <w:r>
+        <w:rPr>
+          <w:spacing w:val="-3"/>
+        </w:rPr>
+        <w:t xml:space="preserve"> </w:t>
+      </w:r>
+      <w:r>
+        <w:t xml:space="preserve">fork is </w:t>
+      </w:r>
+      <w:r>
+        <w:rPr>
+          <w:bCs/>
+          <w:iCs/>
+        </w:rPr>
+        <w:t>48.64 Vibration/sec.</w:t>
+      </w:r>
     </w:p>
     <w:p>
-      <w:r>
-        <w:t>and the frequency</w:t>
-      </w:r>
-      <w:r>
-        <w:rPr>
-          <w:spacing w:val="-3"/>
-        </w:rPr>
-        <w:t xml:space="preserve"> </w:t>
-      </w:r>
-      <w:r>
-        <w:t>of the</w:t>
-      </w:r>
-      <w:r>
-        <w:rPr>
-          <w:spacing w:val="-2"/>
-        </w:rPr>
-        <w:t xml:space="preserve"> </w:t>
-      </w:r>
-      <w:r>
-        <w:t>tuning</w:t>
-      </w:r>
-      <w:r>
-        <w:rPr>
-          <w:spacing w:val="-3"/>
-        </w:rPr>
-        <w:t xml:space="preserve"> </w:t>
-      </w:r>
-      <w:r>
-        <w:t xml:space="preserve">fork is </w:t>
-      </w:r>
-      <w:r>
-        <w:rPr>
-          <w:bCs/>
-          <w:iCs/>
-        </w:rPr>
-        <w:t>48.64 Vibration/sec.</w:t>
-      </w:r>
+      <w:pPr>
+        <w:jc w:val="both"/>
+      </w:pPr>
     </w:p>
-    <w:p/>
     <w:p>
       <w:pPr>
         <w:pStyle w:val="ListParagraph"/>
@@ -6648,6 +5381,33 @@
         </w:rPr>
         <w:t xml:space="preserve"> </w:t>
       </w:r>
+    </w:p>
+    <w:p>
+      <w:pPr>
+        <w:spacing w:after="120" w:line="360" w:lineRule="auto"/>
+        <w:rPr>
+          <w:b/>
+          <w:color w:val="FF0000"/>
+        </w:rPr>
+      </w:pPr>
+    </w:p>
+    <w:p>
+      <w:pPr>
+        <w:spacing w:after="120" w:line="360" w:lineRule="auto"/>
+        <w:rPr>
+          <w:b/>
+          <w:color w:val="FF0000"/>
+        </w:rPr>
+      </w:pPr>
+    </w:p>
+    <w:p>
+      <w:pPr>
+        <w:spacing w:after="120" w:line="360" w:lineRule="auto"/>
+        <w:rPr>
+          <w:b/>
+          <w:color w:val="FF0000"/>
+        </w:rPr>
+      </w:pPr>
     </w:p>
     <w:p>
       <w:pPr>
@@ -6680,12 +5440,14 @@
           <w:sz w:val="28"/>
           <w:szCs w:val="28"/>
         </w:rPr>
+        <w:lastRenderedPageBreak/>
         <w:t>Discussion</w:t>
       </w:r>
     </w:p>
     <w:p>
       <w:pPr>
         <w:spacing w:line="360" w:lineRule="auto"/>
+        <w:ind w:right="144"/>
         <w:jc w:val="both"/>
       </w:pPr>
       <w:r>
@@ -6772,39 +5534,26 @@
         <w:t xml:space="preserve"> </w:t>
       </w:r>
       <w:r>
-        <w:t>A</w:t>
-      </w:r>
-      <w:r>
-        <w:t xml:space="preserve"> wave is a disturbance that travels through space and time, transferring energy without the transfer of matter. A wave can be described as a pattern of oscillations or vibrations that propagate through a medium, such as water, air, or even empty </w:t>
+        <w:t xml:space="preserve">A wave is a disturbance that travels through space and time, transferring energy without the transfer of matter. A wave can be described as a pattern of oscillations or vibrations that propagate through a medium, such as water, air, or even empty </w:t>
       </w:r>
       <w:proofErr w:type="spellStart"/>
-      <w:proofErr w:type="gramStart"/>
       <w:r>
         <w:t>space.Waves</w:t>
       </w:r>
       <w:proofErr w:type="spellEnd"/>
-      <w:proofErr w:type="gramEnd"/>
-      <w:r>
-        <w:t xml:space="preserve"> can be characterized by a variety of properties, such as their frequency, wavelength, amplitude, and speed. The frequency of a wave refers to the number of oscillations per unit of time, while the wavelength is the distance between two successive peaks or troughs of the wave. The amplitude, on the other hand, is the maximum displacement of the wave from its equilibrium position, and the speed is the rate at which the wave propagates through the medium.</w:t>
-      </w:r>
-      <w:r>
-        <w:t xml:space="preserve"> While performing this experiment, we were being introduced to some unknown properties like node, antinode etc. </w:t>
+      <w:r>
+        <w:t xml:space="preserve"> can be characterized by a variety of properties, such as their frequency, wavelength, amplitude, and speed. The frequency of a wave refers to the number of oscillations per unit of time, while the wavelength is the distance between two successive peaks or troughs of the wave. The amplitude, on the other hand, is the maximum displacement of the wave from its equilibrium position, and the speed is the rate at which the wave propagates through the medium. While performing this experiment, we were being introduced to some unknown properties like node, antinode etc. </w:t>
       </w:r>
       <w:r>
         <w:t xml:space="preserve">A node is a point on a standing wave where the amplitude of the wave is zero. In other words, at a node, the wave is at rest. Nodes occur at fixed intervals along the medium in which the wave is propagating. For example, in a vibrating guitar string, nodes occur at the fixed ends of the </w:t>
       </w:r>
       <w:proofErr w:type="spellStart"/>
-      <w:proofErr w:type="gramStart"/>
       <w:r>
         <w:t>string.An</w:t>
       </w:r>
       <w:proofErr w:type="spellEnd"/>
-      <w:proofErr w:type="gramEnd"/>
-      <w:r>
-        <w:t xml:space="preserve"> antinode is a point on a standing wave where the amplitude of the wave is maximum. In other words, at an antinode, the wave oscillates with maximum displacement. Antinodes occur at the midpoint between two adjacent nodes. For example, in a vibrating guitar string, the midpoint of the string vibrates with maximum displacement, creating an antinode.</w:t>
-      </w:r>
-      <w:r>
-        <w:t xml:space="preserve"> Frequency is the fundamental property of a wave.</w:t>
+      <w:r>
+        <w:t xml:space="preserve"> antinode is a point on a standing wave where the amplitude of the wave is maximum. In other words, at an antinode, the wave oscillates with maximum displacement. Antinodes occur at the midpoint between two adjacent nodes. For example, in a vibrating guitar string, the midpoint of the string vibrates with maximum displacement, creating an antinode. Frequency is the fundamental property of a wave.</w:t>
       </w:r>
       <w:r>
         <w:t xml:space="preserve"> </w:t>
@@ -6813,289 +5562,278 @@
         <w:t xml:space="preserve">It </w:t>
       </w:r>
       <w:r>
-        <w:t xml:space="preserve">describes how often </w:t>
+        <w:t>describes how often the wave oscillates per unit of time. It is defined as the number of cycles per second and is measured in units of Hertz (Hz). In summary, frequency is a crucial parameter in understanding and characterizing waves, and it has important implications for a wide range of physical phenomena.</w:t>
+      </w:r>
+      <w:r>
+        <w:t xml:space="preserve"> </w:t>
+      </w:r>
+      <w:r>
+        <w:t>While conducting this experiment, adjustment (of the fork) is done as fork-end and</w:t>
+      </w:r>
+      <w:r>
+        <w:rPr>
+          <w:spacing w:val="1"/>
+        </w:rPr>
+        <w:t xml:space="preserve"> </w:t>
+      </w:r>
+      <w:r>
+        <w:t>weight must produce nodes. Amplitude is max when fork frequency is equal to the string</w:t>
+      </w:r>
+      <w:r>
+        <w:rPr>
+          <w:spacing w:val="1"/>
+        </w:rPr>
+        <w:t xml:space="preserve"> </w:t>
+      </w:r>
+      <w:r>
+        <w:t>frequency</w:t>
+      </w:r>
+      <w:r>
+        <w:rPr>
+          <w:spacing w:val="-6"/>
+        </w:rPr>
+        <w:t xml:space="preserve"> </w:t>
+      </w:r>
+      <w:r>
+        <w:t>when vibrating.</w:t>
+      </w:r>
+      <w:r>
+        <w:t xml:space="preserve"> </w:t>
+      </w:r>
+      <w:r>
+        <w:t>Loop measurements must be taken when the loops are stable. Length measurements</w:t>
+      </w:r>
+      <w:r>
+        <w:rPr>
+          <w:spacing w:val="1"/>
+        </w:rPr>
+        <w:t xml:space="preserve"> </w:t>
+      </w:r>
+      <w:r>
+        <w:t>must</w:t>
+      </w:r>
+      <w:r>
+        <w:rPr>
+          <w:spacing w:val="-1"/>
+        </w:rPr>
+        <w:t xml:space="preserve"> </w:t>
+      </w:r>
+      <w:r>
+        <w:t>be</w:t>
+      </w:r>
+      <w:r>
+        <w:rPr>
+          <w:spacing w:val="-2"/>
+        </w:rPr>
+        <w:t xml:space="preserve"> </w:t>
+      </w:r>
+      <w:r>
+        <w:t>taken with</w:t>
+      </w:r>
+      <w:r>
+        <w:rPr>
+          <w:spacing w:val="-1"/>
+        </w:rPr>
+        <w:t xml:space="preserve"> </w:t>
+      </w:r>
+      <w:r>
+        <w:t>ruler parallel to</w:t>
+      </w:r>
+      <w:r>
+        <w:rPr>
+          <w:spacing w:val="-1"/>
+        </w:rPr>
+        <w:t xml:space="preserve"> </w:t>
+      </w:r>
+      <w:r>
+        <w:t>the</w:t>
+      </w:r>
+      <w:r>
+        <w:rPr>
+          <w:spacing w:val="-1"/>
+        </w:rPr>
+        <w:t xml:space="preserve"> </w:t>
+      </w:r>
+      <w:r>
+        <w:t>measuring</w:t>
+      </w:r>
+      <w:r>
+        <w:rPr>
+          <w:spacing w:val="-1"/>
+        </w:rPr>
+        <w:t xml:space="preserve"> </w:t>
+      </w:r>
+      <w:r>
+        <w:t>component</w:t>
+      </w:r>
+      <w:r>
+        <w:rPr>
+          <w:spacing w:val="-1"/>
+        </w:rPr>
+        <w:t xml:space="preserve"> </w:t>
+      </w:r>
+      <w:r>
+        <w:t>to</w:t>
+      </w:r>
+      <w:r>
+        <w:rPr>
+          <w:spacing w:val="-1"/>
+        </w:rPr>
+        <w:t xml:space="preserve"> </w:t>
+      </w:r>
+      <w:r>
+        <w:t>avoid incorrect</w:t>
+      </w:r>
+      <w:r>
+        <w:rPr>
+          <w:spacing w:val="-1"/>
+        </w:rPr>
+        <w:t xml:space="preserve"> </w:t>
+      </w:r>
+      <w:r>
+        <w:t>readings.</w:t>
+      </w:r>
+      <w:r>
+        <w:t xml:space="preserve"> </w:t>
+      </w:r>
+      <w:r>
+        <w:t>Systematic</w:t>
+      </w:r>
+      <w:r>
+        <w:rPr>
+          <w:spacing w:val="-5"/>
+        </w:rPr>
+        <w:t xml:space="preserve"> </w:t>
+      </w:r>
+      <w:r>
+        <w:t>error</w:t>
+      </w:r>
+      <w:r>
+        <w:rPr>
+          <w:spacing w:val="-2"/>
+        </w:rPr>
+        <w:t xml:space="preserve"> </w:t>
+      </w:r>
+      <w:r>
+        <w:t>(zero</w:t>
+      </w:r>
+      <w:r>
+        <w:rPr>
+          <w:spacing w:val="-1"/>
+        </w:rPr>
+        <w:t xml:space="preserve"> </w:t>
+      </w:r>
+      <w:r>
+        <w:t>error)</w:t>
+      </w:r>
+      <w:r>
+        <w:rPr>
+          <w:spacing w:val="-4"/>
+        </w:rPr>
+        <w:t xml:space="preserve"> </w:t>
+      </w:r>
+      <w:r>
+        <w:t>of</w:t>
+      </w:r>
+      <w:r>
+        <w:rPr>
+          <w:spacing w:val="-5"/>
+        </w:rPr>
+        <w:t xml:space="preserve"> </w:t>
+      </w:r>
+      <w:r>
+        <w:t>the</w:t>
+      </w:r>
+      <w:r>
+        <w:rPr>
+          <w:spacing w:val="-5"/>
+        </w:rPr>
+        <w:t xml:space="preserve"> </w:t>
+      </w:r>
+      <w:r>
+        <w:t>electronic</w:t>
+      </w:r>
+      <w:r>
+        <w:rPr>
+          <w:spacing w:val="-5"/>
+        </w:rPr>
+        <w:t xml:space="preserve"> </w:t>
+      </w:r>
+      <w:r>
+        <w:t>balance</w:t>
+      </w:r>
+      <w:r>
+        <w:rPr>
+          <w:spacing w:val="-4"/>
+        </w:rPr>
+        <w:t xml:space="preserve"> </w:t>
+      </w:r>
+      <w:r>
+        <w:t>along</w:t>
+      </w:r>
+      <w:r>
+        <w:rPr>
+          <w:spacing w:val="-4"/>
+        </w:rPr>
+        <w:t xml:space="preserve"> </w:t>
+      </w:r>
+      <w:r>
+        <w:t>with</w:t>
+      </w:r>
+      <w:r>
+        <w:rPr>
+          <w:spacing w:val="-3"/>
+        </w:rPr>
+        <w:t xml:space="preserve"> </w:t>
+      </w:r>
+      <w:r>
+        <w:t>human</w:t>
+      </w:r>
+      <w:r>
+        <w:rPr>
+          <w:spacing w:val="-4"/>
+        </w:rPr>
+        <w:t xml:space="preserve"> </w:t>
+      </w:r>
+      <w:r>
+        <w:t>parallax</w:t>
+      </w:r>
+      <w:r>
+        <w:rPr>
+          <w:spacing w:val="-1"/>
+        </w:rPr>
+        <w:t xml:space="preserve"> </w:t>
+      </w:r>
+      <w:r>
+        <w:t>error</w:t>
+      </w:r>
+      <w:r>
+        <w:rPr>
+          <w:spacing w:val="-58"/>
+        </w:rPr>
+        <w:t xml:space="preserve"> </w:t>
+      </w:r>
+      <w:r>
+        <w:t>may</w:t>
+      </w:r>
+      <w:r>
+        <w:rPr>
+          <w:spacing w:val="-4"/>
+        </w:rPr>
+        <w:t xml:space="preserve"> </w:t>
+      </w:r>
+      <w:r>
+        <w:t>account for inaccurate measurements.</w:t>
+      </w:r>
+      <w:r>
+        <w:t xml:space="preserve"> </w:t>
+      </w:r>
+      <w:r>
+        <w:t xml:space="preserve">Essentially a low-risk experiment however adequate safety </w:t>
       </w:r>
       <w:r>
         <w:lastRenderedPageBreak/>
-        <w:t>the wave oscillates per unit of time. It is defined as the number of cycles per second and is measured in units of Hertz (Hz).</w:t>
-      </w:r>
-      <w:r>
-        <w:t xml:space="preserve"> </w:t>
-      </w:r>
-      <w:r>
-        <w:t>In summary, frequency is a crucial parameter in understanding and characterizing waves, and it has important implications for a wide range of physical phenomena.</w:t>
-      </w:r>
-      <w:r>
-        <w:t xml:space="preserve"> </w:t>
-      </w:r>
-      <w:proofErr w:type="gramStart"/>
-      <w:r>
-        <w:t>While</w:t>
-      </w:r>
-      <w:proofErr w:type="gramEnd"/>
-      <w:r>
-        <w:t xml:space="preserve"> conducting this experiment, adjustment (of the fork) is done as fork-end and</w:t>
-      </w:r>
-      <w:r>
-        <w:rPr>
-          <w:spacing w:val="1"/>
-        </w:rPr>
-        <w:t xml:space="preserve"> </w:t>
-      </w:r>
-      <w:r>
-        <w:t>weight must produce nodes. Amplitude is max when fork frequency is equal to the string</w:t>
-      </w:r>
-      <w:r>
-        <w:rPr>
-          <w:spacing w:val="1"/>
-        </w:rPr>
-        <w:t xml:space="preserve"> </w:t>
-      </w:r>
-      <w:r>
-        <w:t>frequency</w:t>
-      </w:r>
-      <w:r>
-        <w:rPr>
-          <w:spacing w:val="-6"/>
-        </w:rPr>
-        <w:t xml:space="preserve"> </w:t>
-      </w:r>
-      <w:r>
-        <w:t>when vibrating.</w:t>
-      </w:r>
-      <w:r>
-        <w:t xml:space="preserve"> </w:t>
-      </w:r>
-      <w:r>
-        <w:t>Loop measurements must be taken when the loops are stable. Length measurements</w:t>
-      </w:r>
-      <w:r>
-        <w:rPr>
-          <w:spacing w:val="1"/>
-        </w:rPr>
-        <w:t xml:space="preserve"> </w:t>
-      </w:r>
-      <w:r>
-        <w:t>must</w:t>
-      </w:r>
-      <w:r>
-        <w:rPr>
-          <w:spacing w:val="-1"/>
-        </w:rPr>
-        <w:t xml:space="preserve"> </w:t>
-      </w:r>
-      <w:r>
-        <w:t>be</w:t>
-      </w:r>
-      <w:r>
-        <w:rPr>
-          <w:spacing w:val="-2"/>
-        </w:rPr>
-        <w:t xml:space="preserve"> </w:t>
-      </w:r>
-      <w:r>
-        <w:t>taken with</w:t>
-      </w:r>
-      <w:r>
-        <w:rPr>
-          <w:spacing w:val="-1"/>
-        </w:rPr>
-        <w:t xml:space="preserve"> </w:t>
-      </w:r>
-      <w:r>
-        <w:t>ruler parallel to</w:t>
-      </w:r>
-      <w:r>
-        <w:rPr>
-          <w:spacing w:val="-1"/>
-        </w:rPr>
-        <w:t xml:space="preserve"> </w:t>
-      </w:r>
-      <w:r>
-        <w:t>the</w:t>
-      </w:r>
-      <w:r>
-        <w:rPr>
-          <w:spacing w:val="-1"/>
-        </w:rPr>
-        <w:t xml:space="preserve"> </w:t>
-      </w:r>
-      <w:r>
-        <w:t>measuring</w:t>
-      </w:r>
-      <w:r>
-        <w:rPr>
-          <w:spacing w:val="-1"/>
-        </w:rPr>
-        <w:t xml:space="preserve"> </w:t>
-      </w:r>
-      <w:r>
-        <w:t>component</w:t>
-      </w:r>
-      <w:r>
-        <w:rPr>
-          <w:spacing w:val="-1"/>
-        </w:rPr>
-        <w:t xml:space="preserve"> </w:t>
-      </w:r>
-      <w:r>
-        <w:t>to</w:t>
-      </w:r>
-      <w:r>
-        <w:rPr>
-          <w:spacing w:val="-1"/>
-        </w:rPr>
-        <w:t xml:space="preserve"> </w:t>
-      </w:r>
-      <w:r>
-        <w:t>avoid incorrect</w:t>
-      </w:r>
-      <w:r>
-        <w:rPr>
-          <w:spacing w:val="-1"/>
-        </w:rPr>
-        <w:t xml:space="preserve"> </w:t>
-      </w:r>
-      <w:r>
-        <w:t>readings.</w:t>
-      </w:r>
-      <w:r>
-        <w:t xml:space="preserve"> </w:t>
-      </w:r>
-      <w:r>
-        <w:t>Systematic</w:t>
-      </w:r>
-      <w:r>
-        <w:rPr>
-          <w:spacing w:val="-5"/>
-        </w:rPr>
-        <w:t xml:space="preserve"> </w:t>
-      </w:r>
-      <w:r>
-        <w:t>error</w:t>
-      </w:r>
-      <w:r>
-        <w:rPr>
-          <w:spacing w:val="-2"/>
-        </w:rPr>
-        <w:t xml:space="preserve"> </w:t>
-      </w:r>
-      <w:r>
-        <w:t>(zero</w:t>
-      </w:r>
-      <w:r>
-        <w:rPr>
-          <w:spacing w:val="-1"/>
-        </w:rPr>
-        <w:t xml:space="preserve"> </w:t>
-      </w:r>
-      <w:r>
-        <w:t>error)</w:t>
-      </w:r>
-      <w:r>
-        <w:rPr>
-          <w:spacing w:val="-4"/>
-        </w:rPr>
-        <w:t xml:space="preserve"> </w:t>
-      </w:r>
-      <w:r>
-        <w:t>of</w:t>
-      </w:r>
-      <w:r>
-        <w:rPr>
-          <w:spacing w:val="-5"/>
-        </w:rPr>
-        <w:t xml:space="preserve"> </w:t>
-      </w:r>
-      <w:r>
-        <w:t>the</w:t>
-      </w:r>
-      <w:r>
-        <w:rPr>
-          <w:spacing w:val="-5"/>
-        </w:rPr>
-        <w:t xml:space="preserve"> </w:t>
-      </w:r>
-      <w:r>
-        <w:t>electronic</w:t>
-      </w:r>
-      <w:r>
-        <w:rPr>
-          <w:spacing w:val="-5"/>
-        </w:rPr>
-        <w:t xml:space="preserve"> </w:t>
-      </w:r>
-      <w:r>
-        <w:t>balance</w:t>
-      </w:r>
-      <w:r>
-        <w:rPr>
-          <w:spacing w:val="-4"/>
-        </w:rPr>
-        <w:t xml:space="preserve"> </w:t>
-      </w:r>
-      <w:r>
-        <w:t>along</w:t>
-      </w:r>
-      <w:r>
-        <w:rPr>
-          <w:spacing w:val="-4"/>
-        </w:rPr>
-        <w:t xml:space="preserve"> </w:t>
-      </w:r>
-      <w:r>
-        <w:t>with</w:t>
-      </w:r>
-      <w:r>
-        <w:rPr>
-          <w:spacing w:val="-3"/>
-        </w:rPr>
-        <w:t xml:space="preserve"> </w:t>
-      </w:r>
-      <w:r>
-        <w:t>human</w:t>
-      </w:r>
-      <w:r>
-        <w:rPr>
-          <w:spacing w:val="-4"/>
-        </w:rPr>
-        <w:t xml:space="preserve"> </w:t>
-      </w:r>
-      <w:r>
-        <w:t>parallax</w:t>
-      </w:r>
-      <w:r>
-        <w:rPr>
-          <w:spacing w:val="-1"/>
-        </w:rPr>
-        <w:t xml:space="preserve"> </w:t>
-      </w:r>
-      <w:r>
-        <w:t>error</w:t>
-      </w:r>
-      <w:r>
-        <w:rPr>
-          <w:spacing w:val="-58"/>
-        </w:rPr>
-        <w:t xml:space="preserve"> </w:t>
-      </w:r>
-      <w:r>
-        <w:t>may</w:t>
-      </w:r>
-      <w:r>
-        <w:rPr>
-          <w:spacing w:val="-4"/>
-        </w:rPr>
-        <w:t xml:space="preserve"> </w:t>
-      </w:r>
-      <w:r>
-        <w:t>account for inaccurate measurements.</w:t>
-      </w:r>
-      <w:r>
-        <w:t xml:space="preserve"> </w:t>
-      </w:r>
-      <w:r>
-        <w:t>Essentially a low-risk experiment however adequate safety procedures should always</w:t>
+        <w:t>procedures should always</w:t>
       </w:r>
       <w:r>
         <w:rPr>
@@ -7461,11 +6199,11 @@
                     <pic:cNvPicPr/>
                   </pic:nvPicPr>
                   <pic:blipFill rotWithShape="1">
-                    <a:blip r:embed="rId18" cstate="print">
+                    <a:blip r:embed="rId17" cstate="print">
                       <a:extLst>
                         <a:ext uri="{BEBA8EAE-BF5A-486C-A8C5-ECC9F3942E4B}">
                           <a14:imgProps xmlns:a14="http://schemas.microsoft.com/office/drawing/2010/main">
-                            <a14:imgLayer r:embed="rId19">
+                            <a14:imgLayer r:embed="rId18">
                               <a14:imgEffect>
                                 <a14:sharpenSoften amount="25000"/>
                               </a14:imgEffect>
@@ -7539,8 +6277,8 @@
       </w:pPr>
     </w:p>
     <w:sectPr>
-      <w:footerReference w:type="default" r:id="rId20"/>
-      <w:headerReference w:type="first" r:id="rId21"/>
+      <w:footerReference w:type="default" r:id="rId19"/>
+      <w:headerReference w:type="first" r:id="rId20"/>
       <w:type w:val="continuous"/>
       <w:pgSz w:w="12240" w:h="15840" w:code="1"/>
       <w:pgMar w:top="1440" w:right="1440" w:bottom="1440" w:left="1800" w:header="720" w:footer="346" w:gutter="0"/>
@@ -13126,12 +11864,7 @@
 </file>
 
 <file path=customXml/item1.xml><?xml version="1.0" encoding="utf-8"?>
-<?mso-contentType ?>
-<FormTemplates xmlns="http://schemas.microsoft.com/sharepoint/v3/contenttype/forms">
-  <Display>DocumentLibraryForm</Display>
-  <Edit>DocumentLibraryForm</Edit>
-  <New>DocumentLibraryForm</New>
-</FormTemplates>
+<b:Sources xmlns:b="http://schemas.openxmlformats.org/officeDocument/2006/bibliography" xmlns="http://schemas.openxmlformats.org/officeDocument/2006/bibliography" SelectedStyle="\APASixthEditionOfficeOnline.xsl" StyleName="APA" Version="6"/>
 </file>
 
 <file path=customXml/item2.xml><?xml version="1.0" encoding="utf-8"?>
@@ -13249,7 +11982,12 @@
 </file>
 
 <file path=customXml/item3.xml><?xml version="1.0" encoding="utf-8"?>
-<b:Sources xmlns:b="http://schemas.openxmlformats.org/officeDocument/2006/bibliography" xmlns="http://schemas.openxmlformats.org/officeDocument/2006/bibliography" SelectedStyle="\APASixthEditionOfficeOnline.xsl" StyleName="APA" Version="6"/>
+<?mso-contentType ?>
+<FormTemplates xmlns="http://schemas.microsoft.com/sharepoint/v3/contenttype/forms">
+  <Display>DocumentLibraryForm</Display>
+  <Edit>DocumentLibraryForm</Edit>
+  <New>DocumentLibraryForm</New>
+</FormTemplates>
 </file>
 
 <file path=customXml/item4.xml><?xml version="1.0" encoding="utf-8"?>
@@ -13259,9 +11997,9 @@
 </file>
 
 <file path=customXml/itemProps1.xml><?xml version="1.0" encoding="utf-8"?>
-<ds:datastoreItem xmlns:ds="http://schemas.openxmlformats.org/officeDocument/2006/customXml" ds:itemID="{A96ED0C3-C9F1-47DA-90BB-17B00979CCFE}">
+<ds:datastoreItem xmlns:ds="http://schemas.openxmlformats.org/officeDocument/2006/customXml" ds:itemID="{8639D906-0803-4C32-9EE9-160C6AD27B17}">
   <ds:schemaRefs>
-    <ds:schemaRef ds:uri="http://schemas.microsoft.com/sharepoint/v3/contenttype/forms"/>
+    <ds:schemaRef ds:uri="http://schemas.openxmlformats.org/officeDocument/2006/bibliography"/>
   </ds:schemaRefs>
 </ds:datastoreItem>
 </file>
@@ -13283,9 +12021,9 @@
 </file>
 
 <file path=customXml/itemProps3.xml><?xml version="1.0" encoding="utf-8"?>
-<ds:datastoreItem xmlns:ds="http://schemas.openxmlformats.org/officeDocument/2006/customXml" ds:itemID="{8639D906-0803-4C32-9EE9-160C6AD27B17}">
+<ds:datastoreItem xmlns:ds="http://schemas.openxmlformats.org/officeDocument/2006/customXml" ds:itemID="{A96ED0C3-C9F1-47DA-90BB-17B00979CCFE}">
   <ds:schemaRefs>
-    <ds:schemaRef ds:uri="http://schemas.openxmlformats.org/officeDocument/2006/bibliography"/>
+    <ds:schemaRef ds:uri="http://schemas.microsoft.com/sharepoint/v3/contenttype/forms"/>
   </ds:schemaRefs>
 </ds:datastoreItem>
 </file>
